--- a/React Tutorials.docx
+++ b/React Tutorials.docx
@@ -285,7 +285,7 @@
                     <pic:cNvPicPr/>
                   </pic:nvPicPr>
                   <pic:blipFill rotWithShape="1">
-                    <a:blip r:embed="rId4"/>
+                    <a:blip r:embed="rId5"/>
                     <a:srcRect l="16452" t="17672" r="15740" b="18992"/>
                     <a:stretch/>
                   </pic:blipFill>
@@ -2898,8 +2898,6 @@
         </w:rPr>
         <w:t>JSX code converts to React code</w:t>
       </w:r>
-      <w:bookmarkStart w:id="0" w:name="_GoBack"/>
-      <w:bookmarkEnd w:id="0"/>
     </w:p>
     <w:p>
       <w:pPr>
@@ -2925,7 +2923,7 @@
                     <pic:cNvPicPr/>
                   </pic:nvPicPr>
                   <pic:blipFill>
-                    <a:blip r:embed="rId5"/>
+                    <a:blip r:embed="rId6"/>
                     <a:stretch>
                       <a:fillRect/>
                     </a:stretch>
@@ -2962,6 +2960,946 @@
           <w:szCs w:val="26"/>
         </w:rPr>
       </w:pPr>
+      <w:r>
+        <w:rPr>
+          <w:sz w:val="26"/>
+          <w:szCs w:val="26"/>
+        </w:rPr>
+        <w:t>Calling function on button click (on-click)</w:t>
+      </w:r>
+    </w:p>
+    <w:p>
+      <w:pPr>
+        <w:shd w:val="clear" w:color="auto" w:fill="1E1E1E"/>
+        <w:spacing w:after="0" w:line="285" w:lineRule="atLeast"/>
+        <w:rPr>
+          <w:rFonts w:ascii="Consolas" w:eastAsia="Times New Roman" w:hAnsi="Consolas" w:cs="Times New Roman"/>
+          <w:color w:val="D4D4D4"/>
+          <w:sz w:val="21"/>
+          <w:szCs w:val="21"/>
+        </w:rPr>
+      </w:pPr>
+      <w:r>
+        <w:rPr>
+          <w:rFonts w:ascii="Consolas" w:eastAsia="Times New Roman" w:hAnsi="Consolas" w:cs="Times New Roman"/>
+          <w:color w:val="808080"/>
+          <w:sz w:val="21"/>
+          <w:szCs w:val="21"/>
+        </w:rPr>
+        <w:t>&lt;</w:t>
+      </w:r>
+      <w:r>
+        <w:rPr>
+          <w:rFonts w:ascii="Consolas" w:eastAsia="Times New Roman" w:hAnsi="Consolas" w:cs="Times New Roman"/>
+          <w:color w:val="569CD6"/>
+          <w:sz w:val="21"/>
+          <w:szCs w:val="21"/>
+        </w:rPr>
+        <w:t>button</w:t>
+      </w:r>
+      <w:r>
+        <w:rPr>
+          <w:rFonts w:ascii="Consolas" w:eastAsia="Times New Roman" w:hAnsi="Consolas" w:cs="Times New Roman"/>
+          <w:color w:val="D4D4D4"/>
+          <w:sz w:val="21"/>
+          <w:szCs w:val="21"/>
+        </w:rPr>
+        <w:t xml:space="preserve"> </w:t>
+      </w:r>
+      <w:proofErr w:type="spellStart"/>
+      <w:r>
+        <w:rPr>
+          <w:rFonts w:ascii="Consolas" w:eastAsia="Times New Roman" w:hAnsi="Consolas" w:cs="Times New Roman"/>
+          <w:color w:val="9CDCFE"/>
+          <w:sz w:val="21"/>
+          <w:szCs w:val="21"/>
+        </w:rPr>
+        <w:t>onClick</w:t>
+      </w:r>
+      <w:proofErr w:type="spellEnd"/>
+      <w:proofErr w:type="gramStart"/>
+      <w:r>
+        <w:rPr>
+          <w:rFonts w:ascii="Consolas" w:eastAsia="Times New Roman" w:hAnsi="Consolas" w:cs="Times New Roman"/>
+          <w:color w:val="D4D4D4"/>
+          <w:sz w:val="21"/>
+          <w:szCs w:val="21"/>
+        </w:rPr>
+        <w:t>=</w:t>
+      </w:r>
+      <w:r>
+        <w:rPr>
+          <w:rFonts w:ascii="Consolas" w:eastAsia="Times New Roman" w:hAnsi="Consolas" w:cs="Times New Roman"/>
+          <w:color w:val="569CD6"/>
+          <w:sz w:val="21"/>
+          <w:szCs w:val="21"/>
+        </w:rPr>
+        <w:t>{</w:t>
+      </w:r>
+      <w:proofErr w:type="spellStart"/>
+      <w:proofErr w:type="gramEnd"/>
+      <w:r>
+        <w:rPr>
+          <w:rFonts w:ascii="Consolas" w:eastAsia="Times New Roman" w:hAnsi="Consolas" w:cs="Times New Roman"/>
+          <w:color w:val="DCDCAA"/>
+          <w:sz w:val="21"/>
+          <w:szCs w:val="21"/>
+        </w:rPr>
+        <w:t>clickHandler</w:t>
+      </w:r>
+      <w:proofErr w:type="spellEnd"/>
+      <w:r>
+        <w:rPr>
+          <w:rFonts w:ascii="Consolas" w:eastAsia="Times New Roman" w:hAnsi="Consolas" w:cs="Times New Roman"/>
+          <w:color w:val="569CD6"/>
+          <w:sz w:val="21"/>
+          <w:szCs w:val="21"/>
+        </w:rPr>
+        <w:t>}</w:t>
+      </w:r>
+      <w:r>
+        <w:rPr>
+          <w:rFonts w:ascii="Consolas" w:eastAsia="Times New Roman" w:hAnsi="Consolas" w:cs="Times New Roman"/>
+          <w:color w:val="808080"/>
+          <w:sz w:val="21"/>
+          <w:szCs w:val="21"/>
+        </w:rPr>
+        <w:t>&gt;</w:t>
+      </w:r>
+      <w:r>
+        <w:rPr>
+          <w:rFonts w:ascii="Consolas" w:eastAsia="Times New Roman" w:hAnsi="Consolas" w:cs="Times New Roman"/>
+          <w:color w:val="D4D4D4"/>
+          <w:sz w:val="21"/>
+          <w:szCs w:val="21"/>
+        </w:rPr>
+        <w:t>Change Title</w:t>
+      </w:r>
+      <w:r>
+        <w:rPr>
+          <w:rFonts w:ascii="Consolas" w:eastAsia="Times New Roman" w:hAnsi="Consolas" w:cs="Times New Roman"/>
+          <w:color w:val="808080"/>
+          <w:sz w:val="21"/>
+          <w:szCs w:val="21"/>
+        </w:rPr>
+        <w:t>&lt;/</w:t>
+      </w:r>
+      <w:r>
+        <w:rPr>
+          <w:rFonts w:ascii="Consolas" w:eastAsia="Times New Roman" w:hAnsi="Consolas" w:cs="Times New Roman"/>
+          <w:color w:val="569CD6"/>
+          <w:sz w:val="21"/>
+          <w:szCs w:val="21"/>
+        </w:rPr>
+        <w:t>button</w:t>
+      </w:r>
+      <w:r>
+        <w:rPr>
+          <w:rFonts w:ascii="Consolas" w:eastAsia="Times New Roman" w:hAnsi="Consolas" w:cs="Times New Roman"/>
+          <w:color w:val="808080"/>
+          <w:sz w:val="21"/>
+          <w:szCs w:val="21"/>
+        </w:rPr>
+        <w:t>&gt;</w:t>
+      </w:r>
+    </w:p>
+    <w:p>
+      <w:pPr>
+        <w:rPr>
+          <w:sz w:val="26"/>
+          <w:szCs w:val="26"/>
+        </w:rPr>
+      </w:pPr>
+      <w:r>
+        <w:rPr>
+          <w:sz w:val="26"/>
+          <w:szCs w:val="26"/>
+        </w:rPr>
+        <w:br w:type="page"/>
+      </w:r>
+    </w:p>
+    <w:p>
+      <w:pPr>
+        <w:pStyle w:val="NoSpacing"/>
+        <w:rPr>
+          <w:sz w:val="36"/>
+          <w:szCs w:val="36"/>
+        </w:rPr>
+      </w:pPr>
+      <w:r>
+        <w:rPr>
+          <w:sz w:val="36"/>
+          <w:szCs w:val="36"/>
+        </w:rPr>
+        <w:lastRenderedPageBreak/>
+        <w:t>Hooks</w:t>
+      </w:r>
+    </w:p>
+    <w:p>
+      <w:pPr>
+        <w:pStyle w:val="NoSpacing"/>
+        <w:rPr>
+          <w:sz w:val="26"/>
+          <w:szCs w:val="26"/>
+        </w:rPr>
+      </w:pPr>
+    </w:p>
+    <w:p>
+      <w:pPr>
+        <w:pStyle w:val="NoSpacing"/>
+        <w:rPr>
+          <w:sz w:val="26"/>
+          <w:szCs w:val="26"/>
+        </w:rPr>
+      </w:pPr>
+      <w:proofErr w:type="spellStart"/>
+      <w:proofErr w:type="gramStart"/>
+      <w:r>
+        <w:rPr>
+          <w:sz w:val="26"/>
+          <w:szCs w:val="26"/>
+        </w:rPr>
+        <w:t>useState</w:t>
+      </w:r>
+      <w:proofErr w:type="spellEnd"/>
+      <w:proofErr w:type="gramEnd"/>
+    </w:p>
+    <w:p>
+      <w:pPr>
+        <w:pStyle w:val="NoSpacing"/>
+        <w:rPr>
+          <w:rStyle w:val="HTMLCode"/>
+          <w:rFonts w:asciiTheme="minorHAnsi" w:eastAsiaTheme="minorHAnsi" w:hAnsiTheme="minorHAnsi" w:cstheme="minorHAnsi"/>
+          <w:sz w:val="26"/>
+          <w:szCs w:val="26"/>
+          <w:bdr w:val="single" w:sz="2" w:space="0" w:color="E5E7EB" w:frame="1"/>
+        </w:rPr>
+      </w:pPr>
+    </w:p>
+    <w:p>
+      <w:pPr>
+        <w:pStyle w:val="NoSpacing"/>
+        <w:rPr>
+          <w:rFonts w:cstheme="minorHAnsi"/>
+          <w:color w:val="23272F"/>
+          <w:sz w:val="26"/>
+          <w:szCs w:val="26"/>
+          <w:shd w:val="clear" w:color="auto" w:fill="FFFFFF"/>
+        </w:rPr>
+      </w:pPr>
+      <w:proofErr w:type="spellStart"/>
+      <w:proofErr w:type="gramStart"/>
+      <w:r>
+        <w:rPr>
+          <w:rStyle w:val="HTMLCode"/>
+          <w:rFonts w:asciiTheme="minorHAnsi" w:eastAsiaTheme="minorHAnsi" w:hAnsiTheme="minorHAnsi" w:cstheme="minorHAnsi"/>
+          <w:sz w:val="26"/>
+          <w:szCs w:val="26"/>
+          <w:bdr w:val="single" w:sz="2" w:space="0" w:color="E5E7EB" w:frame="1"/>
+        </w:rPr>
+        <w:t>useState</w:t>
+      </w:r>
+      <w:proofErr w:type="spellEnd"/>
+      <w:proofErr w:type="gramEnd"/>
+      <w:r>
+        <w:rPr>
+          <w:rFonts w:cstheme="minorHAnsi"/>
+          <w:color w:val="23272F"/>
+          <w:sz w:val="26"/>
+          <w:szCs w:val="26"/>
+          <w:shd w:val="clear" w:color="auto" w:fill="FFFFFF"/>
+        </w:rPr>
+        <w:t xml:space="preserve"> is a React Hook that lets you add a </w:t>
+      </w:r>
+      <w:hyperlink r:id="rId7" w:history="1">
+        <w:r>
+          <w:rPr>
+            <w:rStyle w:val="Hyperlink"/>
+            <w:rFonts w:cstheme="minorHAnsi"/>
+            <w:sz w:val="26"/>
+            <w:szCs w:val="26"/>
+            <w:bdr w:val="single" w:sz="2" w:space="0" w:color="auto" w:frame="1"/>
+            <w:shd w:val="clear" w:color="auto" w:fill="FFFFFF"/>
+          </w:rPr>
+          <w:t>state variable</w:t>
+        </w:r>
+      </w:hyperlink>
+      <w:r>
+        <w:rPr>
+          <w:rFonts w:cstheme="minorHAnsi"/>
+          <w:color w:val="23272F"/>
+          <w:sz w:val="26"/>
+          <w:szCs w:val="26"/>
+          <w:shd w:val="clear" w:color="auto" w:fill="FFFFFF"/>
+        </w:rPr>
+        <w:t xml:space="preserve"> to your component.</w:t>
+      </w:r>
+    </w:p>
+    <w:p>
+      <w:pPr>
+        <w:pBdr>
+          <w:top w:val="single" w:sz="2" w:space="0" w:color="E5E7EB"/>
+          <w:left w:val="single" w:sz="2" w:space="0" w:color="E5E7EB"/>
+          <w:bottom w:val="single" w:sz="2" w:space="0" w:color="E5E7EB"/>
+          <w:right w:val="single" w:sz="2" w:space="0" w:color="E5E7EB"/>
+        </w:pBdr>
+        <w:shd w:val="clear" w:color="auto" w:fill="FFFFFF"/>
+        <w:tabs>
+          <w:tab w:val="left" w:pos="916"/>
+          <w:tab w:val="left" w:pos="1832"/>
+          <w:tab w:val="left" w:pos="2748"/>
+          <w:tab w:val="left" w:pos="3664"/>
+          <w:tab w:val="left" w:pos="4580"/>
+          <w:tab w:val="left" w:pos="5496"/>
+          <w:tab w:val="left" w:pos="6412"/>
+          <w:tab w:val="left" w:pos="7328"/>
+          <w:tab w:val="left" w:pos="8244"/>
+          <w:tab w:val="left" w:pos="9160"/>
+          <w:tab w:val="left" w:pos="10076"/>
+          <w:tab w:val="left" w:pos="10992"/>
+          <w:tab w:val="left" w:pos="11908"/>
+          <w:tab w:val="left" w:pos="12824"/>
+          <w:tab w:val="left" w:pos="13740"/>
+          <w:tab w:val="left" w:pos="14656"/>
+        </w:tabs>
+        <w:spacing w:after="0" w:line="360" w:lineRule="atLeast"/>
+        <w:rPr>
+          <w:rFonts w:ascii="Consolas" w:eastAsia="Times New Roman" w:hAnsi="Consolas" w:cs="Courier New"/>
+          <w:sz w:val="20"/>
+          <w:szCs w:val="20"/>
+          <w:bdr w:val="single" w:sz="2" w:space="0" w:color="E5E7EB" w:frame="1"/>
+        </w:rPr>
+      </w:pPr>
+      <w:proofErr w:type="spellStart"/>
+      <w:proofErr w:type="gramStart"/>
+      <w:r>
+        <w:rPr>
+          <w:rFonts w:ascii="Consolas" w:eastAsia="Times New Roman" w:hAnsi="Consolas" w:cs="Courier New"/>
+          <w:sz w:val="20"/>
+          <w:szCs w:val="20"/>
+          <w:bdr w:val="single" w:sz="2" w:space="0" w:color="E5E7EB" w:frame="1"/>
+        </w:rPr>
+        <w:t>const</w:t>
+      </w:r>
+      <w:proofErr w:type="spellEnd"/>
+      <w:r>
+        <w:rPr>
+          <w:rFonts w:ascii="Consolas" w:eastAsia="Times New Roman" w:hAnsi="Consolas" w:cs="Courier New"/>
+          <w:sz w:val="20"/>
+          <w:szCs w:val="20"/>
+          <w:bdr w:val="single" w:sz="2" w:space="0" w:color="E5E7EB" w:frame="1"/>
+        </w:rPr>
+        <w:t>[</w:t>
+      </w:r>
+      <w:proofErr w:type="spellStart"/>
+      <w:proofErr w:type="gramEnd"/>
+      <w:r>
+        <w:rPr>
+          <w:rFonts w:ascii="Consolas" w:eastAsia="Times New Roman" w:hAnsi="Consolas" w:cs="Courier New"/>
+          <w:sz w:val="20"/>
+          <w:szCs w:val="20"/>
+          <w:bdr w:val="single" w:sz="2" w:space="0" w:color="E5E7EB" w:frame="1"/>
+        </w:rPr>
+        <w:t>state,setState</w:t>
+      </w:r>
+      <w:proofErr w:type="spellEnd"/>
+      <w:r>
+        <w:rPr>
+          <w:rFonts w:ascii="Consolas" w:eastAsia="Times New Roman" w:hAnsi="Consolas" w:cs="Courier New"/>
+          <w:sz w:val="20"/>
+          <w:szCs w:val="20"/>
+          <w:bdr w:val="single" w:sz="2" w:space="0" w:color="E5E7EB" w:frame="1"/>
+        </w:rPr>
+        <w:t>]</w:t>
+      </w:r>
+      <w:r>
+        <w:rPr>
+          <w:rFonts w:ascii="Consolas" w:eastAsia="Times New Roman" w:hAnsi="Consolas" w:cs="Courier New"/>
+          <w:sz w:val="20"/>
+          <w:szCs w:val="20"/>
+          <w:bdr w:val="single" w:sz="2" w:space="14" w:color="E5E7EB" w:frame="1"/>
+        </w:rPr>
+        <w:t>=</w:t>
+      </w:r>
+      <w:proofErr w:type="spellStart"/>
+      <w:r>
+        <w:rPr>
+          <w:rFonts w:ascii="Consolas" w:eastAsia="Times New Roman" w:hAnsi="Consolas" w:cs="Courier New"/>
+          <w:sz w:val="20"/>
+          <w:szCs w:val="20"/>
+          <w:bdr w:val="single" w:sz="2" w:space="0" w:color="E5E7EB" w:frame="1"/>
+        </w:rPr>
+        <w:t>useState</w:t>
+      </w:r>
+      <w:proofErr w:type="spellEnd"/>
+      <w:r>
+        <w:rPr>
+          <w:rFonts w:ascii="Consolas" w:eastAsia="Times New Roman" w:hAnsi="Consolas" w:cs="Courier New"/>
+          <w:sz w:val="20"/>
+          <w:szCs w:val="20"/>
+          <w:bdr w:val="single" w:sz="2" w:space="0" w:color="E5E7EB" w:frame="1"/>
+        </w:rPr>
+        <w:t>(</w:t>
+      </w:r>
+      <w:proofErr w:type="spellStart"/>
+      <w:r>
+        <w:rPr>
+          <w:rFonts w:ascii="Consolas" w:eastAsia="Times New Roman" w:hAnsi="Consolas" w:cs="Courier New"/>
+          <w:sz w:val="20"/>
+          <w:szCs w:val="20"/>
+          <w:bdr w:val="single" w:sz="2" w:space="0" w:color="E5E7EB" w:frame="1"/>
+        </w:rPr>
+        <w:t>initialState</w:t>
+      </w:r>
+      <w:proofErr w:type="spellEnd"/>
+      <w:r>
+        <w:rPr>
+          <w:rFonts w:ascii="Consolas" w:eastAsia="Times New Roman" w:hAnsi="Consolas" w:cs="Courier New"/>
+          <w:sz w:val="20"/>
+          <w:szCs w:val="20"/>
+          <w:bdr w:val="single" w:sz="2" w:space="0" w:color="E5E7EB" w:frame="1"/>
+        </w:rPr>
+        <w:t>);</w:t>
+      </w:r>
+    </w:p>
+    <w:p>
+      <w:pPr>
+        <w:pStyle w:val="NoSpacing"/>
+        <w:rPr>
+          <w:sz w:val="26"/>
+          <w:szCs w:val="26"/>
+        </w:rPr>
+      </w:pPr>
+    </w:p>
+    <w:p>
+      <w:pPr>
+        <w:pStyle w:val="NoSpacing"/>
+        <w:rPr>
+          <w:sz w:val="26"/>
+          <w:szCs w:val="26"/>
+        </w:rPr>
+      </w:pPr>
+      <w:proofErr w:type="spellStart"/>
+      <w:r>
+        <w:rPr>
+          <w:sz w:val="26"/>
+          <w:szCs w:val="26"/>
+        </w:rPr>
+        <w:t>useState</w:t>
+      </w:r>
+      <w:proofErr w:type="spellEnd"/>
+      <w:r>
+        <w:rPr>
+          <w:sz w:val="26"/>
+          <w:szCs w:val="26"/>
+        </w:rPr>
+        <w:t xml:space="preserve"> registers the state for specific component’s</w:t>
+      </w:r>
+      <w:bookmarkStart w:id="0" w:name="_GoBack"/>
+      <w:bookmarkEnd w:id="0"/>
+      <w:r>
+        <w:rPr>
+          <w:sz w:val="26"/>
+          <w:szCs w:val="26"/>
+        </w:rPr>
+        <w:t xml:space="preserve"> instance.</w:t>
+      </w:r>
+    </w:p>
+    <w:p>
+      <w:pPr>
+        <w:pStyle w:val="NoSpacing"/>
+        <w:rPr>
+          <w:sz w:val="26"/>
+          <w:szCs w:val="26"/>
+        </w:rPr>
+      </w:pPr>
+    </w:p>
+    <w:p>
+      <w:pPr>
+        <w:pStyle w:val="NoSpacing"/>
+        <w:rPr>
+          <w:sz w:val="26"/>
+          <w:szCs w:val="26"/>
+        </w:rPr>
+      </w:pPr>
+      <w:proofErr w:type="spellStart"/>
+      <w:proofErr w:type="gramStart"/>
+      <w:r>
+        <w:rPr>
+          <w:sz w:val="26"/>
+          <w:szCs w:val="26"/>
+        </w:rPr>
+        <w:t>useState</w:t>
+      </w:r>
+      <w:proofErr w:type="spellEnd"/>
+      <w:proofErr w:type="gramEnd"/>
+      <w:r>
+        <w:rPr>
+          <w:sz w:val="26"/>
+          <w:szCs w:val="26"/>
+        </w:rPr>
+        <w:t xml:space="preserve"> must be called inside the component function</w:t>
+      </w:r>
+    </w:p>
+    <w:p>
+      <w:pPr>
+        <w:pStyle w:val="NoSpacing"/>
+        <w:rPr>
+          <w:sz w:val="26"/>
+          <w:szCs w:val="26"/>
+        </w:rPr>
+      </w:pPr>
+      <w:proofErr w:type="spellStart"/>
+      <w:r>
+        <w:rPr>
+          <w:sz w:val="26"/>
+          <w:szCs w:val="26"/>
+        </w:rPr>
+        <w:t>e.g</w:t>
+      </w:r>
+      <w:proofErr w:type="spellEnd"/>
+      <w:r>
+        <w:rPr>
+          <w:sz w:val="26"/>
+          <w:szCs w:val="26"/>
+        </w:rPr>
+        <w:t xml:space="preserve"> </w:t>
+      </w:r>
+    </w:p>
+    <w:p>
+      <w:pPr>
+        <w:pStyle w:val="NoSpacing"/>
+        <w:rPr>
+          <w:sz w:val="26"/>
+          <w:szCs w:val="26"/>
+        </w:rPr>
+      </w:pPr>
+      <w:proofErr w:type="gramStart"/>
+      <w:r>
+        <w:rPr>
+          <w:sz w:val="26"/>
+          <w:szCs w:val="26"/>
+        </w:rPr>
+        <w:t>correct</w:t>
+      </w:r>
+      <w:proofErr w:type="gramEnd"/>
+      <w:r>
+        <w:rPr>
+          <w:sz w:val="26"/>
+          <w:szCs w:val="26"/>
+        </w:rPr>
+        <w:t xml:space="preserve"> way</w:t>
+      </w:r>
+    </w:p>
+    <w:p>
+      <w:pPr>
+        <w:pStyle w:val="NoSpacing"/>
+        <w:rPr>
+          <w:sz w:val="26"/>
+          <w:szCs w:val="26"/>
+        </w:rPr>
+      </w:pPr>
+      <w:r>
+        <w:rPr>
+          <w:sz w:val="26"/>
+          <w:szCs w:val="26"/>
+        </w:rPr>
+        <w:drawing>
+          <wp:inline distT="0" distB="0" distL="0" distR="0" wp14:anchorId="73951E66" wp14:editId="7C88F9ED">
+            <wp:extent cx="2175335" cy="1638300"/>
+            <wp:effectExtent l="0" t="0" r="0" b="0"/>
+            <wp:docPr id="3" name="Picture 3"/>
+            <wp:cNvGraphicFramePr>
+              <a:graphicFrameLocks xmlns:a="http://schemas.openxmlformats.org/drawingml/2006/main" noChangeAspect="1"/>
+            </wp:cNvGraphicFramePr>
+            <a:graphic xmlns:a="http://schemas.openxmlformats.org/drawingml/2006/main">
+              <a:graphicData uri="http://schemas.openxmlformats.org/drawingml/2006/picture">
+                <pic:pic xmlns:pic="http://schemas.openxmlformats.org/drawingml/2006/picture">
+                  <pic:nvPicPr>
+                    <pic:cNvPr id="1" name=""/>
+                    <pic:cNvPicPr/>
+                  </pic:nvPicPr>
+                  <pic:blipFill>
+                    <a:blip r:embed="rId8"/>
+                    <a:stretch>
+                      <a:fillRect/>
+                    </a:stretch>
+                  </pic:blipFill>
+                  <pic:spPr>
+                    <a:xfrm>
+                      <a:off x="0" y="0"/>
+                      <a:ext cx="2185446" cy="1645915"/>
+                    </a:xfrm>
+                    <a:prstGeom prst="rect">
+                      <a:avLst/>
+                    </a:prstGeom>
+                  </pic:spPr>
+                </pic:pic>
+              </a:graphicData>
+            </a:graphic>
+          </wp:inline>
+        </w:drawing>
+      </w:r>
+    </w:p>
+    <w:p>
+      <w:pPr>
+        <w:pStyle w:val="NoSpacing"/>
+        <w:rPr>
+          <w:sz w:val="26"/>
+          <w:szCs w:val="26"/>
+        </w:rPr>
+      </w:pPr>
+    </w:p>
+    <w:p>
+      <w:pPr>
+        <w:pStyle w:val="NoSpacing"/>
+        <w:rPr>
+          <w:sz w:val="26"/>
+          <w:szCs w:val="26"/>
+        </w:rPr>
+      </w:pPr>
+      <w:r>
+        <w:rPr>
+          <w:sz w:val="26"/>
+          <w:szCs w:val="26"/>
+        </w:rPr>
+        <w:t>Incorrect way</w:t>
+      </w:r>
+    </w:p>
+    <w:p>
+      <w:pPr>
+        <w:pStyle w:val="NoSpacing"/>
+        <w:rPr>
+          <w:sz w:val="26"/>
+          <w:szCs w:val="26"/>
+        </w:rPr>
+      </w:pPr>
+      <w:r>
+        <w:rPr>
+          <w:sz w:val="26"/>
+          <w:szCs w:val="26"/>
+        </w:rPr>
+        <w:drawing>
+          <wp:inline distT="0" distB="0" distL="0" distR="0" wp14:anchorId="45E7C44A" wp14:editId="3BE83637">
+            <wp:extent cx="1981302" cy="1511378"/>
+            <wp:effectExtent l="0" t="0" r="0" b="0"/>
+            <wp:docPr id="4" name="Picture 4"/>
+            <wp:cNvGraphicFramePr>
+              <a:graphicFrameLocks xmlns:a="http://schemas.openxmlformats.org/drawingml/2006/main" noChangeAspect="1"/>
+            </wp:cNvGraphicFramePr>
+            <a:graphic xmlns:a="http://schemas.openxmlformats.org/drawingml/2006/main">
+              <a:graphicData uri="http://schemas.openxmlformats.org/drawingml/2006/picture">
+                <pic:pic xmlns:pic="http://schemas.openxmlformats.org/drawingml/2006/picture">
+                  <pic:nvPicPr>
+                    <pic:cNvPr id="1" name=""/>
+                    <pic:cNvPicPr/>
+                  </pic:nvPicPr>
+                  <pic:blipFill>
+                    <a:blip r:embed="rId9"/>
+                    <a:stretch>
+                      <a:fillRect/>
+                    </a:stretch>
+                  </pic:blipFill>
+                  <pic:spPr>
+                    <a:xfrm>
+                      <a:off x="0" y="0"/>
+                      <a:ext cx="1981302" cy="1511378"/>
+                    </a:xfrm>
+                    <a:prstGeom prst="rect">
+                      <a:avLst/>
+                    </a:prstGeom>
+                  </pic:spPr>
+                </pic:pic>
+              </a:graphicData>
+            </a:graphic>
+          </wp:inline>
+        </w:drawing>
+      </w:r>
+    </w:p>
+    <w:p>
+      <w:pPr>
+        <w:pStyle w:val="NoSpacing"/>
+        <w:rPr>
+          <w:sz w:val="26"/>
+          <w:szCs w:val="26"/>
+        </w:rPr>
+      </w:pPr>
+    </w:p>
+    <w:p>
+      <w:pPr>
+        <w:pBdr>
+          <w:top w:val="single" w:sz="2" w:space="0" w:color="E5E7EB"/>
+          <w:left w:val="single" w:sz="2" w:space="0" w:color="E5E7EB"/>
+          <w:bottom w:val="single" w:sz="2" w:space="0" w:color="E5E7EB"/>
+          <w:right w:val="single" w:sz="2" w:space="12" w:color="E5E7EB"/>
+        </w:pBdr>
+        <w:shd w:val="clear" w:color="auto" w:fill="FFFFFF"/>
+        <w:spacing w:before="100" w:beforeAutospacing="1" w:after="100" w:afterAutospacing="1" w:line="240" w:lineRule="auto"/>
+        <w:outlineLvl w:val="3"/>
+        <w:rPr>
+          <w:rFonts w:eastAsia="Times New Roman" w:cstheme="minorHAnsi"/>
+          <w:b/>
+          <w:bCs/>
+          <w:color w:val="404756"/>
+          <w:sz w:val="26"/>
+          <w:szCs w:val="26"/>
+        </w:rPr>
+      </w:pPr>
+      <w:r>
+        <w:rPr>
+          <w:rFonts w:eastAsia="Times New Roman" w:cstheme="minorHAnsi"/>
+          <w:b/>
+          <w:bCs/>
+          <w:color w:val="404756"/>
+          <w:sz w:val="26"/>
+          <w:szCs w:val="26"/>
+        </w:rPr>
+        <w:t>Parameters </w:t>
+      </w:r>
+    </w:p>
+    <w:p>
+      <w:pPr>
+        <w:numPr>
+          <w:ilvl w:val="0"/>
+          <w:numId w:val="1"/>
+        </w:numPr>
+        <w:pBdr>
+          <w:top w:val="single" w:sz="2" w:space="0" w:color="E5E7EB"/>
+          <w:left w:val="single" w:sz="2" w:space="0" w:color="E5E7EB"/>
+          <w:bottom w:val="single" w:sz="2" w:space="0" w:color="E5E7EB"/>
+          <w:right w:val="single" w:sz="2" w:space="0" w:color="E5E7EB"/>
+        </w:pBdr>
+        <w:shd w:val="clear" w:color="auto" w:fill="FFFFFF"/>
+        <w:spacing w:before="100" w:beforeAutospacing="1" w:after="100" w:afterAutospacing="1" w:line="240" w:lineRule="auto"/>
+        <w:rPr>
+          <w:rFonts w:eastAsia="Times New Roman" w:cstheme="minorHAnsi"/>
+          <w:color w:val="404756"/>
+          <w:sz w:val="26"/>
+          <w:szCs w:val="26"/>
+        </w:rPr>
+      </w:pPr>
+      <w:proofErr w:type="spellStart"/>
+      <w:proofErr w:type="gramStart"/>
+      <w:r>
+        <w:rPr>
+          <w:rFonts w:eastAsia="Times New Roman" w:cstheme="minorHAnsi"/>
+          <w:color w:val="404756"/>
+          <w:sz w:val="26"/>
+          <w:szCs w:val="26"/>
+          <w:bdr w:val="single" w:sz="2" w:space="0" w:color="E5E7EB" w:frame="1"/>
+        </w:rPr>
+        <w:t>initialState</w:t>
+      </w:r>
+      <w:proofErr w:type="spellEnd"/>
+      <w:proofErr w:type="gramEnd"/>
+      <w:r>
+        <w:rPr>
+          <w:rFonts w:eastAsia="Times New Roman" w:cstheme="minorHAnsi"/>
+          <w:color w:val="404756"/>
+          <w:sz w:val="26"/>
+          <w:szCs w:val="26"/>
+        </w:rPr>
+        <w:t>: The value you want the state to be initially. It can be a value of any type, but there is a special behavior for functions. This argument is ignored after the initial render.</w:t>
+      </w:r>
+    </w:p>
+    <w:p>
+      <w:pPr>
+        <w:pBdr>
+          <w:top w:val="single" w:sz="2" w:space="0" w:color="E5E7EB"/>
+          <w:left w:val="single" w:sz="2" w:space="0" w:color="E5E7EB"/>
+          <w:bottom w:val="single" w:sz="2" w:space="0" w:color="E5E7EB"/>
+          <w:right w:val="single" w:sz="2" w:space="12" w:color="E5E7EB"/>
+        </w:pBdr>
+        <w:shd w:val="clear" w:color="auto" w:fill="FFFFFF"/>
+        <w:spacing w:before="100" w:beforeAutospacing="1" w:after="100" w:afterAutospacing="1" w:line="240" w:lineRule="auto"/>
+        <w:outlineLvl w:val="3"/>
+        <w:rPr>
+          <w:rFonts w:eastAsia="Times New Roman" w:cstheme="minorHAnsi"/>
+          <w:b/>
+          <w:bCs/>
+          <w:color w:val="404756"/>
+          <w:sz w:val="26"/>
+          <w:szCs w:val="26"/>
+        </w:rPr>
+      </w:pPr>
+      <w:r>
+        <w:rPr>
+          <w:rFonts w:eastAsia="Times New Roman" w:cstheme="minorHAnsi"/>
+          <w:b/>
+          <w:bCs/>
+          <w:color w:val="404756"/>
+          <w:sz w:val="26"/>
+          <w:szCs w:val="26"/>
+        </w:rPr>
+        <w:t>Returns </w:t>
+      </w:r>
+    </w:p>
+    <w:p>
+      <w:pPr>
+        <w:pBdr>
+          <w:top w:val="single" w:sz="2" w:space="0" w:color="E5E7EB"/>
+          <w:left w:val="single" w:sz="2" w:space="0" w:color="E5E7EB"/>
+          <w:bottom w:val="single" w:sz="2" w:space="0" w:color="E5E7EB"/>
+          <w:right w:val="single" w:sz="2" w:space="0" w:color="E5E7EB"/>
+        </w:pBdr>
+        <w:shd w:val="clear" w:color="auto" w:fill="FFFFFF"/>
+        <w:spacing w:before="100" w:beforeAutospacing="1" w:after="100" w:afterAutospacing="1" w:line="240" w:lineRule="auto"/>
+        <w:rPr>
+          <w:rFonts w:eastAsia="Times New Roman" w:cstheme="minorHAnsi"/>
+          <w:color w:val="404756"/>
+          <w:sz w:val="26"/>
+          <w:szCs w:val="26"/>
+        </w:rPr>
+      </w:pPr>
+      <w:proofErr w:type="spellStart"/>
+      <w:proofErr w:type="gramStart"/>
+      <w:r>
+        <w:rPr>
+          <w:rFonts w:eastAsia="Times New Roman" w:cstheme="minorHAnsi"/>
+          <w:color w:val="404756"/>
+          <w:sz w:val="26"/>
+          <w:szCs w:val="26"/>
+          <w:bdr w:val="single" w:sz="2" w:space="0" w:color="E5E7EB" w:frame="1"/>
+        </w:rPr>
+        <w:lastRenderedPageBreak/>
+        <w:t>useState</w:t>
+      </w:r>
+      <w:proofErr w:type="spellEnd"/>
+      <w:proofErr w:type="gramEnd"/>
+      <w:r>
+        <w:rPr>
+          <w:rFonts w:eastAsia="Times New Roman" w:cstheme="minorHAnsi"/>
+          <w:color w:val="404756"/>
+          <w:sz w:val="26"/>
+          <w:szCs w:val="26"/>
+        </w:rPr>
+        <w:t xml:space="preserve"> returns an array with exactly two values:</w:t>
+      </w:r>
+    </w:p>
+    <w:p>
+      <w:pPr>
+        <w:numPr>
+          <w:ilvl w:val="0"/>
+          <w:numId w:val="2"/>
+        </w:numPr>
+        <w:pBdr>
+          <w:top w:val="single" w:sz="2" w:space="0" w:color="E5E7EB"/>
+          <w:left w:val="single" w:sz="2" w:space="0" w:color="E5E7EB"/>
+          <w:bottom w:val="single" w:sz="2" w:space="0" w:color="E5E7EB"/>
+          <w:right w:val="single" w:sz="2" w:space="0" w:color="E5E7EB"/>
+        </w:pBdr>
+        <w:shd w:val="clear" w:color="auto" w:fill="FFFFFF"/>
+        <w:spacing w:before="100" w:beforeAutospacing="1" w:after="100" w:afterAutospacing="1" w:line="240" w:lineRule="auto"/>
+        <w:rPr>
+          <w:rFonts w:eastAsia="Times New Roman" w:cstheme="minorHAnsi"/>
+          <w:color w:val="404756"/>
+          <w:sz w:val="26"/>
+          <w:szCs w:val="26"/>
+        </w:rPr>
+      </w:pPr>
+      <w:r>
+        <w:rPr>
+          <w:rFonts w:eastAsia="Times New Roman" w:cstheme="minorHAnsi"/>
+          <w:color w:val="404756"/>
+          <w:sz w:val="26"/>
+          <w:szCs w:val="26"/>
+        </w:rPr>
+        <w:t>The current state. During the first render, it will match the </w:t>
+      </w:r>
+      <w:proofErr w:type="spellStart"/>
+      <w:r>
+        <w:rPr>
+          <w:rFonts w:eastAsia="Times New Roman" w:cstheme="minorHAnsi"/>
+          <w:color w:val="404756"/>
+          <w:sz w:val="26"/>
+          <w:szCs w:val="26"/>
+          <w:bdr w:val="single" w:sz="2" w:space="0" w:color="E5E7EB" w:frame="1"/>
+        </w:rPr>
+        <w:t>initialState</w:t>
+      </w:r>
+      <w:proofErr w:type="spellEnd"/>
+      <w:r>
+        <w:rPr>
+          <w:rFonts w:eastAsia="Times New Roman" w:cstheme="minorHAnsi"/>
+          <w:color w:val="404756"/>
+          <w:sz w:val="26"/>
+          <w:szCs w:val="26"/>
+        </w:rPr>
+        <w:t> you have passed.</w:t>
+      </w:r>
+    </w:p>
+    <w:p>
+      <w:pPr>
+        <w:numPr>
+          <w:ilvl w:val="0"/>
+          <w:numId w:val="2"/>
+        </w:numPr>
+        <w:pBdr>
+          <w:top w:val="single" w:sz="2" w:space="0" w:color="E5E7EB"/>
+          <w:left w:val="single" w:sz="2" w:space="0" w:color="E5E7EB"/>
+          <w:bottom w:val="single" w:sz="2" w:space="0" w:color="E5E7EB"/>
+          <w:right w:val="single" w:sz="2" w:space="0" w:color="E5E7EB"/>
+        </w:pBdr>
+        <w:shd w:val="clear" w:color="auto" w:fill="FFFFFF"/>
+        <w:spacing w:before="100" w:beforeAutospacing="1" w:after="100" w:afterAutospacing="1" w:line="240" w:lineRule="auto"/>
+        <w:rPr>
+          <w:rFonts w:eastAsia="Times New Roman" w:cstheme="minorHAnsi"/>
+          <w:color w:val="404756"/>
+          <w:sz w:val="26"/>
+          <w:szCs w:val="26"/>
+        </w:rPr>
+      </w:pPr>
+      <w:r>
+        <w:rPr>
+          <w:rFonts w:eastAsia="Times New Roman" w:cstheme="minorHAnsi"/>
+          <w:color w:val="404756"/>
+          <w:sz w:val="26"/>
+          <w:szCs w:val="26"/>
+        </w:rPr>
+        <w:t>The </w:t>
+      </w:r>
+      <w:hyperlink r:id="rId10" w:anchor="setstate" w:history="1">
+        <w:r>
+          <w:rPr>
+            <w:rFonts w:eastAsia="Times New Roman" w:cstheme="minorHAnsi"/>
+            <w:color w:val="0000FF"/>
+            <w:sz w:val="26"/>
+            <w:szCs w:val="26"/>
+            <w:u w:val="single"/>
+            <w:bdr w:val="single" w:sz="2" w:space="0" w:color="E5E7EB" w:frame="1"/>
+          </w:rPr>
+          <w:t>set</w:t>
+        </w:r>
+        <w:r>
+          <w:rPr>
+            <w:rFonts w:eastAsia="Times New Roman" w:cstheme="minorHAnsi"/>
+            <w:color w:val="0000FF"/>
+            <w:sz w:val="26"/>
+            <w:szCs w:val="26"/>
+            <w:u w:val="single"/>
+            <w:bdr w:val="single" w:sz="2" w:space="0" w:color="auto" w:frame="1"/>
+          </w:rPr>
+          <w:t> function</w:t>
+        </w:r>
+      </w:hyperlink>
+      <w:r>
+        <w:rPr>
+          <w:rFonts w:eastAsia="Times New Roman" w:cstheme="minorHAnsi"/>
+          <w:color w:val="404756"/>
+          <w:sz w:val="26"/>
+          <w:szCs w:val="26"/>
+        </w:rPr>
+        <w:t> that lets you update the state to a different value and trigger a re-render.</w:t>
+      </w:r>
+    </w:p>
+    <w:p>
+      <w:pPr>
+        <w:pStyle w:val="NoSpacing"/>
+        <w:rPr>
+          <w:sz w:val="26"/>
+          <w:szCs w:val="26"/>
+        </w:rPr>
+      </w:pPr>
     </w:p>
     <w:sectPr>
       <w:pgSz w:w="12240" w:h="15840"/>
@@ -2971,6 +3909,279 @@
     </w:sectPr>
   </w:body>
 </w:document>
+</file>
+
+<file path=word/numbering.xml><?xml version="1.0" encoding="utf-8"?>
+<w:numbering xmlns:wpc="http://schemas.microsoft.com/office/word/2010/wordprocessingCanvas" xmlns:cx="http://schemas.microsoft.com/office/drawing/2014/chartex" xmlns:cx1="http://schemas.microsoft.com/office/drawing/2015/9/8/chartex" xmlns:mc="http://schemas.openxmlformats.org/markup-compatibility/2006" xmlns:o="urn:schemas-microsoft-com:office:office" xmlns:r="http://schemas.openxmlformats.org/officeDocument/2006/relationships" xmlns:m="http://schemas.openxmlformats.org/officeDocument/2006/math" xmlns:v="urn:schemas-microsoft-com:vml" xmlns:wp14="http://schemas.microsoft.com/office/word/2010/wordprocessingDrawing" xmlns:wp="http://schemas.openxmlformats.org/drawingml/2006/wordprocessingDrawing" xmlns:w10="urn:schemas-microsoft-com:office:word" xmlns:w="http://schemas.openxmlformats.org/wordprocessingml/2006/main" xmlns:w14="http://schemas.microsoft.com/office/word/2010/wordml" xmlns:w15="http://schemas.microsoft.com/office/word/2012/wordml" xmlns:w16se="http://schemas.microsoft.com/office/word/2015/wordml/symex" xmlns:wpg="http://schemas.microsoft.com/office/word/2010/wordprocessingGroup" xmlns:wpi="http://schemas.microsoft.com/office/word/2010/wordprocessingInk" xmlns:wne="http://schemas.microsoft.com/office/word/2006/wordml" xmlns:wps="http://schemas.microsoft.com/office/word/2010/wordprocessingShape" mc:Ignorable="w14 w15 w16se wp14">
+  <w:abstractNum w:abstractNumId="0" w15:restartNumberingAfterBreak="0">
+    <w:nsid w:val="12F90369"/>
+    <w:multiLevelType w:val="multilevel"/>
+    <w:tmpl w:val="0862DB92"/>
+    <w:lvl w:ilvl="0">
+      <w:start w:val="1"/>
+      <w:numFmt w:val="decimal"/>
+      <w:lvlText w:val="%1."/>
+      <w:lvlJc w:val="left"/>
+      <w:pPr>
+        <w:tabs>
+          <w:tab w:val="num" w:pos="720"/>
+        </w:tabs>
+        <w:ind w:left="720" w:hanging="360"/>
+      </w:pPr>
+    </w:lvl>
+    <w:lvl w:ilvl="1" w:tentative="1">
+      <w:start w:val="1"/>
+      <w:numFmt w:val="decimal"/>
+      <w:lvlText w:val="%2."/>
+      <w:lvlJc w:val="left"/>
+      <w:pPr>
+        <w:tabs>
+          <w:tab w:val="num" w:pos="1440"/>
+        </w:tabs>
+        <w:ind w:left="1440" w:hanging="360"/>
+      </w:pPr>
+    </w:lvl>
+    <w:lvl w:ilvl="2" w:tentative="1">
+      <w:start w:val="1"/>
+      <w:numFmt w:val="decimal"/>
+      <w:lvlText w:val="%3."/>
+      <w:lvlJc w:val="left"/>
+      <w:pPr>
+        <w:tabs>
+          <w:tab w:val="num" w:pos="2160"/>
+        </w:tabs>
+        <w:ind w:left="2160" w:hanging="360"/>
+      </w:pPr>
+    </w:lvl>
+    <w:lvl w:ilvl="3" w:tentative="1">
+      <w:start w:val="1"/>
+      <w:numFmt w:val="decimal"/>
+      <w:lvlText w:val="%4."/>
+      <w:lvlJc w:val="left"/>
+      <w:pPr>
+        <w:tabs>
+          <w:tab w:val="num" w:pos="2880"/>
+        </w:tabs>
+        <w:ind w:left="2880" w:hanging="360"/>
+      </w:pPr>
+    </w:lvl>
+    <w:lvl w:ilvl="4" w:tentative="1">
+      <w:start w:val="1"/>
+      <w:numFmt w:val="decimal"/>
+      <w:lvlText w:val="%5."/>
+      <w:lvlJc w:val="left"/>
+      <w:pPr>
+        <w:tabs>
+          <w:tab w:val="num" w:pos="3600"/>
+        </w:tabs>
+        <w:ind w:left="3600" w:hanging="360"/>
+      </w:pPr>
+    </w:lvl>
+    <w:lvl w:ilvl="5" w:tentative="1">
+      <w:start w:val="1"/>
+      <w:numFmt w:val="decimal"/>
+      <w:lvlText w:val="%6."/>
+      <w:lvlJc w:val="left"/>
+      <w:pPr>
+        <w:tabs>
+          <w:tab w:val="num" w:pos="4320"/>
+        </w:tabs>
+        <w:ind w:left="4320" w:hanging="360"/>
+      </w:pPr>
+    </w:lvl>
+    <w:lvl w:ilvl="6" w:tentative="1">
+      <w:start w:val="1"/>
+      <w:numFmt w:val="decimal"/>
+      <w:lvlText w:val="%7."/>
+      <w:lvlJc w:val="left"/>
+      <w:pPr>
+        <w:tabs>
+          <w:tab w:val="num" w:pos="5040"/>
+        </w:tabs>
+        <w:ind w:left="5040" w:hanging="360"/>
+      </w:pPr>
+    </w:lvl>
+    <w:lvl w:ilvl="7" w:tentative="1">
+      <w:start w:val="1"/>
+      <w:numFmt w:val="decimal"/>
+      <w:lvlText w:val="%8."/>
+      <w:lvlJc w:val="left"/>
+      <w:pPr>
+        <w:tabs>
+          <w:tab w:val="num" w:pos="5760"/>
+        </w:tabs>
+        <w:ind w:left="5760" w:hanging="360"/>
+      </w:pPr>
+    </w:lvl>
+    <w:lvl w:ilvl="8" w:tentative="1">
+      <w:start w:val="1"/>
+      <w:numFmt w:val="decimal"/>
+      <w:lvlText w:val="%9."/>
+      <w:lvlJc w:val="left"/>
+      <w:pPr>
+        <w:tabs>
+          <w:tab w:val="num" w:pos="6480"/>
+        </w:tabs>
+        <w:ind w:left="6480" w:hanging="360"/>
+      </w:pPr>
+    </w:lvl>
+  </w:abstractNum>
+  <w:abstractNum w:abstractNumId="1" w15:restartNumberingAfterBreak="0">
+    <w:nsid w:val="38C940EC"/>
+    <w:multiLevelType w:val="multilevel"/>
+    <w:tmpl w:val="9AC04222"/>
+    <w:lvl w:ilvl="0">
+      <w:start w:val="1"/>
+      <w:numFmt w:val="bullet"/>
+      <w:lvlText w:val=""/>
+      <w:lvlJc w:val="left"/>
+      <w:pPr>
+        <w:tabs>
+          <w:tab w:val="num" w:pos="720"/>
+        </w:tabs>
+        <w:ind w:left="720" w:hanging="360"/>
+      </w:pPr>
+      <w:rPr>
+        <w:rFonts w:ascii="Symbol" w:hAnsi="Symbol" w:hint="default"/>
+        <w:sz w:val="20"/>
+      </w:rPr>
+    </w:lvl>
+    <w:lvl w:ilvl="1" w:tentative="1">
+      <w:start w:val="1"/>
+      <w:numFmt w:val="bullet"/>
+      <w:lvlText w:val=""/>
+      <w:lvlJc w:val="left"/>
+      <w:pPr>
+        <w:tabs>
+          <w:tab w:val="num" w:pos="1440"/>
+        </w:tabs>
+        <w:ind w:left="1440" w:hanging="360"/>
+      </w:pPr>
+      <w:rPr>
+        <w:rFonts w:ascii="Symbol" w:hAnsi="Symbol" w:hint="default"/>
+        <w:sz w:val="20"/>
+      </w:rPr>
+    </w:lvl>
+    <w:lvl w:ilvl="2" w:tentative="1">
+      <w:start w:val="1"/>
+      <w:numFmt w:val="bullet"/>
+      <w:lvlText w:val=""/>
+      <w:lvlJc w:val="left"/>
+      <w:pPr>
+        <w:tabs>
+          <w:tab w:val="num" w:pos="2160"/>
+        </w:tabs>
+        <w:ind w:left="2160" w:hanging="360"/>
+      </w:pPr>
+      <w:rPr>
+        <w:rFonts w:ascii="Symbol" w:hAnsi="Symbol" w:hint="default"/>
+        <w:sz w:val="20"/>
+      </w:rPr>
+    </w:lvl>
+    <w:lvl w:ilvl="3" w:tentative="1">
+      <w:start w:val="1"/>
+      <w:numFmt w:val="bullet"/>
+      <w:lvlText w:val=""/>
+      <w:lvlJc w:val="left"/>
+      <w:pPr>
+        <w:tabs>
+          <w:tab w:val="num" w:pos="2880"/>
+        </w:tabs>
+        <w:ind w:left="2880" w:hanging="360"/>
+      </w:pPr>
+      <w:rPr>
+        <w:rFonts w:ascii="Symbol" w:hAnsi="Symbol" w:hint="default"/>
+        <w:sz w:val="20"/>
+      </w:rPr>
+    </w:lvl>
+    <w:lvl w:ilvl="4" w:tentative="1">
+      <w:start w:val="1"/>
+      <w:numFmt w:val="bullet"/>
+      <w:lvlText w:val=""/>
+      <w:lvlJc w:val="left"/>
+      <w:pPr>
+        <w:tabs>
+          <w:tab w:val="num" w:pos="3600"/>
+        </w:tabs>
+        <w:ind w:left="3600" w:hanging="360"/>
+      </w:pPr>
+      <w:rPr>
+        <w:rFonts w:ascii="Symbol" w:hAnsi="Symbol" w:hint="default"/>
+        <w:sz w:val="20"/>
+      </w:rPr>
+    </w:lvl>
+    <w:lvl w:ilvl="5" w:tentative="1">
+      <w:start w:val="1"/>
+      <w:numFmt w:val="bullet"/>
+      <w:lvlText w:val=""/>
+      <w:lvlJc w:val="left"/>
+      <w:pPr>
+        <w:tabs>
+          <w:tab w:val="num" w:pos="4320"/>
+        </w:tabs>
+        <w:ind w:left="4320" w:hanging="360"/>
+      </w:pPr>
+      <w:rPr>
+        <w:rFonts w:ascii="Symbol" w:hAnsi="Symbol" w:hint="default"/>
+        <w:sz w:val="20"/>
+      </w:rPr>
+    </w:lvl>
+    <w:lvl w:ilvl="6" w:tentative="1">
+      <w:start w:val="1"/>
+      <w:numFmt w:val="bullet"/>
+      <w:lvlText w:val=""/>
+      <w:lvlJc w:val="left"/>
+      <w:pPr>
+        <w:tabs>
+          <w:tab w:val="num" w:pos="5040"/>
+        </w:tabs>
+        <w:ind w:left="5040" w:hanging="360"/>
+      </w:pPr>
+      <w:rPr>
+        <w:rFonts w:ascii="Symbol" w:hAnsi="Symbol" w:hint="default"/>
+        <w:sz w:val="20"/>
+      </w:rPr>
+    </w:lvl>
+    <w:lvl w:ilvl="7" w:tentative="1">
+      <w:start w:val="1"/>
+      <w:numFmt w:val="bullet"/>
+      <w:lvlText w:val=""/>
+      <w:lvlJc w:val="left"/>
+      <w:pPr>
+        <w:tabs>
+          <w:tab w:val="num" w:pos="5760"/>
+        </w:tabs>
+        <w:ind w:left="5760" w:hanging="360"/>
+      </w:pPr>
+      <w:rPr>
+        <w:rFonts w:ascii="Symbol" w:hAnsi="Symbol" w:hint="default"/>
+        <w:sz w:val="20"/>
+      </w:rPr>
+    </w:lvl>
+    <w:lvl w:ilvl="8" w:tentative="1">
+      <w:start w:val="1"/>
+      <w:numFmt w:val="bullet"/>
+      <w:lvlText w:val=""/>
+      <w:lvlJc w:val="left"/>
+      <w:pPr>
+        <w:tabs>
+          <w:tab w:val="num" w:pos="6480"/>
+        </w:tabs>
+        <w:ind w:left="6480" w:hanging="360"/>
+      </w:pPr>
+      <w:rPr>
+        <w:rFonts w:ascii="Symbol" w:hAnsi="Symbol" w:hint="default"/>
+        <w:sz w:val="20"/>
+      </w:rPr>
+    </w:lvl>
+  </w:abstractNum>
+  <w:num w:numId="1">
+    <w:abstractNumId w:val="1"/>
+  </w:num>
+  <w:num w:numId="2">
+    <w:abstractNumId w:val="0"/>
+  </w:num>
+</w:numbering>
 </file>
 
 <file path=word/styles.xml><?xml version="1.0" encoding="utf-8"?>
@@ -3367,6 +4578,25 @@
     <w:name w:val="Normal"/>
     <w:qFormat/>
   </w:style>
+  <w:style w:type="paragraph" w:styleId="Heading4">
+    <w:name w:val="heading 4"/>
+    <w:basedOn w:val="Normal"/>
+    <w:link w:val="Heading4Char"/>
+    <w:uiPriority w:val="9"/>
+    <w:qFormat/>
+    <w:rsid w:val="0074553B"/>
+    <w:pPr>
+      <w:spacing w:before="100" w:beforeAutospacing="1" w:after="100" w:afterAutospacing="1" w:line="240" w:lineRule="auto"/>
+      <w:outlineLvl w:val="3"/>
+    </w:pPr>
+    <w:rPr>
+      <w:rFonts w:ascii="Times New Roman" w:eastAsia="Times New Roman" w:hAnsi="Times New Roman" w:cs="Times New Roman"/>
+      <w:b/>
+      <w:bCs/>
+      <w:sz w:val="24"/>
+      <w:szCs w:val="24"/>
+    </w:rPr>
+  </w:style>
   <w:style w:type="character" w:default="1" w:styleId="DefaultParagraphFont">
     <w:name w:val="Default Paragraph Font"/>
     <w:uiPriority w:val="1"/>
@@ -3468,6 +4698,65 @@
     <w:name w:val="token"/>
     <w:basedOn w:val="DefaultParagraphFont"/>
     <w:rsid w:val="00613C81"/>
+  </w:style>
+  <w:style w:type="character" w:styleId="Hyperlink">
+    <w:name w:val="Hyperlink"/>
+    <w:basedOn w:val="DefaultParagraphFont"/>
+    <w:uiPriority w:val="99"/>
+    <w:semiHidden/>
+    <w:unhideWhenUsed/>
+    <w:rsid w:val="00927792"/>
+    <w:rPr>
+      <w:color w:val="0000FF"/>
+      <w:u w:val="single"/>
+    </w:rPr>
+  </w:style>
+  <w:style w:type="character" w:customStyle="1" w:styleId="sp-syntax-keyword">
+    <w:name w:val="sp-syntax-keyword"/>
+    <w:basedOn w:val="DefaultParagraphFont"/>
+    <w:rsid w:val="00927792"/>
+  </w:style>
+  <w:style w:type="character" w:customStyle="1" w:styleId="sp-syntax-punctuation">
+    <w:name w:val="sp-syntax-punctuation"/>
+    <w:basedOn w:val="DefaultParagraphFont"/>
+    <w:rsid w:val="00927792"/>
+  </w:style>
+  <w:style w:type="character" w:customStyle="1" w:styleId="sp-syntax-plain">
+    <w:name w:val="sp-syntax-plain"/>
+    <w:basedOn w:val="DefaultParagraphFont"/>
+    <w:rsid w:val="00927792"/>
+  </w:style>
+  <w:style w:type="character" w:customStyle="1" w:styleId="sp-syntax-definition">
+    <w:name w:val="sp-syntax-definition"/>
+    <w:basedOn w:val="DefaultParagraphFont"/>
+    <w:rsid w:val="00927792"/>
+  </w:style>
+  <w:style w:type="character" w:customStyle="1" w:styleId="Heading4Char">
+    <w:name w:val="Heading 4 Char"/>
+    <w:basedOn w:val="DefaultParagraphFont"/>
+    <w:link w:val="Heading4"/>
+    <w:uiPriority w:val="9"/>
+    <w:rsid w:val="0074553B"/>
+    <w:rPr>
+      <w:rFonts w:ascii="Times New Roman" w:eastAsia="Times New Roman" w:hAnsi="Times New Roman" w:cs="Times New Roman"/>
+      <w:b/>
+      <w:bCs/>
+      <w:sz w:val="24"/>
+      <w:szCs w:val="24"/>
+    </w:rPr>
+  </w:style>
+  <w:style w:type="paragraph" w:customStyle="1" w:styleId="whitespace-pre-wrap">
+    <w:name w:val="whitespace-pre-wrap"/>
+    <w:basedOn w:val="Normal"/>
+    <w:rsid w:val="0074553B"/>
+    <w:pPr>
+      <w:spacing w:before="100" w:beforeAutospacing="1" w:after="100" w:afterAutospacing="1" w:line="240" w:lineRule="auto"/>
+    </w:pPr>
+    <w:rPr>
+      <w:rFonts w:ascii="Times New Roman" w:eastAsia="Times New Roman" w:hAnsi="Times New Roman" w:cs="Times New Roman"/>
+      <w:sz w:val="24"/>
+      <w:szCs w:val="24"/>
+    </w:rPr>
   </w:style>
 </w:styles>
 </file>

--- a/React Tutorials.docx
+++ b/React Tutorials.docx
@@ -3237,6 +3237,64 @@
     </w:p>
     <w:p>
       <w:pPr>
+        <w:pStyle w:val="NoSpacing"/>
+        <w:rPr>
+          <w:rFonts w:cstheme="minorHAnsi"/>
+          <w:color w:val="23272F"/>
+          <w:sz w:val="26"/>
+          <w:szCs w:val="26"/>
+          <w:shd w:val="clear" w:color="auto" w:fill="FFFFFF"/>
+        </w:rPr>
+      </w:pPr>
+      <w:proofErr w:type="spellStart"/>
+      <w:r>
+        <w:rPr>
+          <w:rFonts w:cstheme="minorHAnsi"/>
+          <w:color w:val="23272F"/>
+          <w:sz w:val="26"/>
+          <w:szCs w:val="26"/>
+          <w:shd w:val="clear" w:color="auto" w:fill="FFFFFF"/>
+        </w:rPr>
+        <w:t>useState</w:t>
+      </w:r>
+      <w:proofErr w:type="spellEnd"/>
+      <w:r>
+        <w:rPr>
+          <w:rFonts w:cstheme="minorHAnsi"/>
+          <w:color w:val="23272F"/>
+          <w:sz w:val="26"/>
+          <w:szCs w:val="26"/>
+          <w:shd w:val="clear" w:color="auto" w:fill="FFFFFF"/>
+        </w:rPr>
+        <w:t xml:space="preserve"> returns a </w:t>
+      </w:r>
+      <w:proofErr w:type="spellStart"/>
+      <w:r>
+        <w:rPr>
+          <w:rFonts w:cstheme="minorHAnsi"/>
+          <w:color w:val="23272F"/>
+          <w:sz w:val="26"/>
+          <w:szCs w:val="26"/>
+          <w:shd w:val="clear" w:color="auto" w:fill="FFFFFF"/>
+        </w:rPr>
+        <w:t>stateful</w:t>
+      </w:r>
+      <w:proofErr w:type="spellEnd"/>
+      <w:r>
+        <w:rPr>
+          <w:rFonts w:cstheme="minorHAnsi"/>
+          <w:color w:val="23272F"/>
+          <w:sz w:val="26"/>
+          <w:szCs w:val="26"/>
+          <w:shd w:val="clear" w:color="auto" w:fill="FFFFFF"/>
+        </w:rPr>
+        <w:t xml:space="preserve"> value and function to update it.</w:t>
+      </w:r>
+      <w:bookmarkStart w:id="0" w:name="_GoBack"/>
+      <w:bookmarkEnd w:id="0"/>
+    </w:p>
+    <w:p>
+      <w:pPr>
         <w:pBdr>
           <w:top w:val="single" w:sz="2" w:space="0" w:color="E5E7EB"/>
           <w:left w:val="single" w:sz="2" w:space="0" w:color="E5E7EB"/>
@@ -3393,16 +3451,7 @@
           <w:sz w:val="26"/>
           <w:szCs w:val="26"/>
         </w:rPr>
-        <w:t xml:space="preserve"> registers the state for specific component’s</w:t>
-      </w:r>
-      <w:bookmarkStart w:id="0" w:name="_GoBack"/>
-      <w:bookmarkEnd w:id="0"/>
-      <w:r>
-        <w:rPr>
-          <w:sz w:val="26"/>
-          <w:szCs w:val="26"/>
-        </w:rPr>
-        <w:t xml:space="preserve"> instance.</w:t>
+        <w:t xml:space="preserve"> registers the state for specific component’s instance.</w:t>
       </w:r>
     </w:p>
     <w:p>
@@ -3501,6 +3550,7 @@
       </w:pPr>
       <w:r>
         <w:rPr>
+          <w:noProof/>
           <w:sz w:val="26"/>
           <w:szCs w:val="26"/>
         </w:rPr>
@@ -3576,6 +3626,7 @@
       </w:pPr>
       <w:r>
         <w:rPr>
+          <w:noProof/>
           <w:sz w:val="26"/>
           <w:szCs w:val="26"/>
         </w:rPr>
@@ -3731,6 +3782,7 @@
           <w:sz w:val="26"/>
           <w:szCs w:val="26"/>
         </w:rPr>
+        <w:lastRenderedPageBreak/>
         <w:t>Returns </w:t>
       </w:r>
     </w:p>
@@ -3761,7 +3813,6 @@
           <w:szCs w:val="26"/>
           <w:bdr w:val="single" w:sz="2" w:space="0" w:color="E5E7EB" w:frame="1"/>
         </w:rPr>
-        <w:lastRenderedPageBreak/>
         <w:t>useState</w:t>
       </w:r>
       <w:proofErr w:type="spellEnd"/>
